--- a/Pazaak.docx
+++ b/Pazaak.docx
@@ -1,6 +1,6 @@
 
 <file path=word/document.xml><?xml version="1.0" encoding="utf-8"?>
-<w:document xmlns:wpc="http://schemas.microsoft.com/office/word/2010/wordprocessingCanvas" xmlns:cx="http://schemas.microsoft.com/office/drawing/2014/chartex" xmlns:cx1="http://schemas.microsoft.com/office/drawing/2015/9/8/chartex" xmlns:cx2="http://schemas.microsoft.com/office/drawing/2015/10/21/chartex" xmlns:cx3="http://schemas.microsoft.com/office/drawing/2016/5/9/chartex" xmlns:cx4="http://schemas.microsoft.com/office/drawing/2016/5/10/chartex" xmlns:cx5="http://schemas.microsoft.com/office/drawing/2016/5/11/chartex" xmlns:cx6="http://schemas.microsoft.com/office/drawing/2016/5/12/chartex" xmlns:cx7="http://schemas.microsoft.com/office/drawing/2016/5/13/chartex" xmlns:cx8="http://schemas.microsoft.com/office/drawing/2016/5/14/chartex" xmlns:mc="http://schemas.openxmlformats.org/markup-compatibility/2006" xmlns:aink="http://schemas.microsoft.com/office/drawing/2016/ink" xmlns:am3d="http://schemas.microsoft.com/office/drawing/2017/model3d" xmlns:o="urn:schemas-microsoft-com:office:office" xmlns:oel="http://schemas.microsoft.com/office/2019/extlst" xmlns:r="http://schemas.openxmlformats.org/officeDocument/2006/relationships" xmlns:m="http://schemas.openxmlformats.org/officeDocument/2006/math" xmlns:v="urn:schemas-microsoft-com:vml" xmlns:wp14="http://schemas.microsoft.com/office/word/2010/wordprocessingDrawing" xmlns:wp="http://schemas.openxmlformats.org/drawingml/2006/wordprocessingDrawing" xmlns:w10="urn:schemas-microsoft-com:office:word" xmlns:w="http://schemas.openxmlformats.org/wordprocessingml/2006/main" xmlns:w14="http://schemas.microsoft.com/office/word/2010/wordml" xmlns:w15="http://schemas.microsoft.com/office/word/2012/wordml" xmlns:w16cex="http://schemas.microsoft.com/office/word/2018/wordml/cex" xmlns:w16cid="http://schemas.microsoft.com/office/word/2016/wordml/cid" xmlns:w16="http://schemas.microsoft.com/office/word/2018/wordml" xmlns:w16sdtdh="http://schemas.microsoft.com/office/word/2020/wordml/sdtdatahash" xmlns:w16se="http://schemas.microsoft.com/office/word/2015/wordml/symex" xmlns:wpg="http://schemas.microsoft.com/office/word/2010/wordprocessingGroup" xmlns:wpi="http://schemas.microsoft.com/office/word/2010/wordprocessingInk" xmlns:wne="http://schemas.microsoft.com/office/word/2006/wordml" xmlns:wps="http://schemas.microsoft.com/office/word/2010/wordprocessingShape" mc:Ignorable="w14 w15 w16se w16cid w16 w16cex w16sdtdh wp14">
+<w:document xmlns:wpc="http://schemas.microsoft.com/office/word/2010/wordprocessingCanvas" xmlns:mc="http://schemas.openxmlformats.org/markup-compatibility/2006" xmlns:o="urn:schemas-microsoft-com:office:office" xmlns:r="http://schemas.openxmlformats.org/officeDocument/2006/relationships" xmlns:m="http://schemas.openxmlformats.org/officeDocument/2006/math" xmlns:v="urn:schemas-microsoft-com:vml" xmlns:wp14="http://schemas.microsoft.com/office/word/2010/wordprocessingDrawing" xmlns:wp="http://schemas.openxmlformats.org/drawingml/2006/wordprocessingDrawing" xmlns:w10="urn:schemas-microsoft-com:office:word" xmlns:w="http://schemas.openxmlformats.org/wordprocessingml/2006/main" xmlns:w14="http://schemas.microsoft.com/office/word/2010/wordml" xmlns:w15="http://schemas.microsoft.com/office/word/2012/wordml" xmlns:wpg="http://schemas.microsoft.com/office/word/2010/wordprocessingGroup" xmlns:wpi="http://schemas.microsoft.com/office/word/2010/wordprocessingInk" xmlns:wne="http://schemas.microsoft.com/office/word/2006/wordml" xmlns:wps="http://schemas.microsoft.com/office/word/2010/wordprocessingShape" mc:Ignorable="w14 w15 wp14">
   <w:body>
     <w:p>
       <w:pPr>
@@ -46,23 +46,7 @@
           <w:i/>
           <w:iCs/>
         </w:rPr>
-        <w:t xml:space="preserve"> </w:t>
-      </w:r>
-      <w:proofErr w:type="spellStart"/>
-      <w:r>
-        <w:rPr>
-          <w:i/>
-          <w:iCs/>
-        </w:rPr>
-        <w:t>of</w:t>
-      </w:r>
-      <w:proofErr w:type="spellEnd"/>
-      <w:r>
-        <w:rPr>
-          <w:i/>
-          <w:iCs/>
-        </w:rPr>
-        <w:t xml:space="preserve"> </w:t>
+        <w:t xml:space="preserve"> of </w:t>
       </w:r>
       <w:proofErr w:type="spellStart"/>
       <w:r>
@@ -119,6 +103,7 @@
       <w:r>
         <w:rPr>
           <w:noProof/>
+          <w:lang w:eastAsia="es-ES"/>
         </w:rPr>
         <w:drawing>
           <wp:inline distT="0" distB="0" distL="0" distR="0" wp14:anchorId="2BD67A24" wp14:editId="5E7F3C4C">
@@ -274,12 +259,16 @@
         <w:pStyle w:val="Ttulo2"/>
       </w:pPr>
       <w:r>
-        <w:t>Baraja</w:t>
-      </w:r>
-    </w:p>
-    <w:p>
-      <w:r>
-        <w:t>Al principio de una partida, se repartirán manos de cuatro cartas tanto al jugador como al adversario de la CPU. Las cartas tienen diferentes valores y pueden ser del siguiente tipo:</w:t>
+        <w:t>Cartas</w:t>
+      </w:r>
+    </w:p>
+    <w:p/>
+    <w:p>
+      <w:r>
+        <w:t xml:space="preserve">Al principio de una partida, se repartirán manos de cuatro cartas tanto al jugador como al adversario de la CPU. Las cartas tienen diferentes valores </w:t>
+      </w:r>
+      <w:r>
+        <w:t>y pueden ser del siguiente tipo:</w:t>
       </w:r>
     </w:p>
     <w:p/>
@@ -294,6 +283,10 @@
     <w:p/>
     <w:p>
       <w:r>
+        <w:rPr>
+          <w:noProof/>
+          <w:lang w:eastAsia="es-ES"/>
+        </w:rPr>
         <w:drawing>
           <wp:inline distT="0" distB="0" distL="0" distR="0" wp14:anchorId="45AA20C6" wp14:editId="2AB82B17">
             <wp:extent cx="1295581" cy="1619476"/>
@@ -348,6 +341,10 @@
     <w:p/>
     <w:p>
       <w:r>
+        <w:rPr>
+          <w:noProof/>
+          <w:lang w:eastAsia="es-ES"/>
+        </w:rPr>
         <w:drawing>
           <wp:inline distT="0" distB="0" distL="0" distR="0" wp14:anchorId="3CA61509" wp14:editId="4A81D468">
             <wp:extent cx="1257475" cy="1600423"/>
@@ -387,12 +384,203 @@
     </w:p>
     <w:p>
       <w:r>
-        <w:t>Restan</w:t>
-      </w:r>
-      <w:r>
-        <w:t xml:space="preserve"> al valor de las cartas en mesa del jugador.</w:t>
-      </w:r>
-    </w:p>
+        <w:t>Restan al valor de las cartas en mesa del jugador.</w:t>
+      </w:r>
+    </w:p>
+    <w:p>
+      <w:pPr>
+        <w:pStyle w:val="Ttulo3"/>
+        <w:rPr>
+          <w:rFonts w:asciiTheme="minorHAnsi" w:eastAsiaTheme="minorHAnsi" w:hAnsiTheme="minorHAnsi" w:cstheme="minorBidi"/>
+          <w:color w:val="auto"/>
+          <w:sz w:val="22"/>
+          <w:szCs w:val="22"/>
+        </w:rPr>
+      </w:pPr>
+    </w:p>
+    <w:p/>
+    <w:p>
+      <w:pPr>
+        <w:pStyle w:val="Ttulo3"/>
+      </w:pPr>
+      <w:r>
+        <w:lastRenderedPageBreak/>
+        <w:t>Cartas verdes</w:t>
+      </w:r>
+    </w:p>
+    <w:p/>
+    <w:p>
+      <w:r>
+        <w:t xml:space="preserve">Por otro lado, se generan aleatoriamente una colección de cartas que se </w:t>
+      </w:r>
+      <w:r>
+        <w:t>añadirán</w:t>
+      </w:r>
+      <w:bookmarkStart w:id="0" w:name="_GoBack"/>
+      <w:bookmarkEnd w:id="0"/>
+      <w:r>
+        <w:t xml:space="preserve"> secuencialmente en la mesa de los respectivos jugadores. Dichas cartas poseen también un valor propio que se sumará al total de puntos.</w:t>
+      </w:r>
+    </w:p>
+    <w:p/>
+    <w:p>
+      <w:r>
+        <w:drawing>
+          <wp:inline distT="0" distB="0" distL="0" distR="0" wp14:anchorId="5F6A580F" wp14:editId="0DC12A51">
+            <wp:extent cx="1305107" cy="1638529"/>
+            <wp:effectExtent l="0" t="0" r="9525" b="0"/>
+            <wp:docPr id="1" name="Imagen 1"/>
+            <wp:cNvGraphicFramePr>
+              <a:graphicFrameLocks xmlns:a="http://schemas.openxmlformats.org/drawingml/2006/main" noChangeAspect="1"/>
+            </wp:cNvGraphicFramePr>
+            <a:graphic xmlns:a="http://schemas.openxmlformats.org/drawingml/2006/main">
+              <a:graphicData uri="http://schemas.openxmlformats.org/drawingml/2006/picture">
+                <pic:pic xmlns:pic="http://schemas.openxmlformats.org/drawingml/2006/picture">
+                  <pic:nvPicPr>
+                    <pic:cNvPr id="1" name=""/>
+                    <pic:cNvPicPr/>
+                  </pic:nvPicPr>
+                  <pic:blipFill>
+                    <a:blip r:embed="rId8"/>
+                    <a:stretch>
+                      <a:fillRect/>
+                    </a:stretch>
+                  </pic:blipFill>
+                  <pic:spPr>
+                    <a:xfrm>
+                      <a:off x="0" y="0"/>
+                      <a:ext cx="1305107" cy="1638529"/>
+                    </a:xfrm>
+                    <a:prstGeom prst="rect">
+                      <a:avLst/>
+                    </a:prstGeom>
+                  </pic:spPr>
+                </pic:pic>
+              </a:graphicData>
+            </a:graphic>
+          </wp:inline>
+        </w:drawing>
+      </w:r>
+    </w:p>
+    <w:p/>
+    <w:p>
+      <w:pPr>
+        <w:pStyle w:val="Ttulo2"/>
+      </w:pPr>
+      <w:r>
+        <w:t>Normas</w:t>
+      </w:r>
+    </w:p>
+    <w:p/>
+    <w:p>
+      <w:r>
+        <w:t>Ganará la ronda el jugador que se acerque más al valor de 20 al finalizar la ronda. En caso de empate, ninguno de los jugadores sumará puntos.</w:t>
+      </w:r>
+    </w:p>
+    <w:p>
+      <w:r>
+        <w:t>Se comenzará la partida bajando una carta verde para el jugador. A partir de ese momento el jugador puede decidir realizar una de las siguientes acciones:</w:t>
+      </w:r>
+    </w:p>
+    <w:p>
+      <w:pPr>
+        <w:pStyle w:val="Prrafodelista"/>
+        <w:numPr>
+          <w:ilvl w:val="0"/>
+          <w:numId w:val="2"/>
+        </w:numPr>
+      </w:pPr>
+      <w:r>
+        <w:rPr>
+          <w:b/>
+        </w:rPr>
+        <w:t>BAJAR CARTA</w:t>
+      </w:r>
+      <w:r>
+        <w:t>: el jugador puede bajar a la mesa una carta de su mano (una vez por turno) y sumar o restar a la puntuación del jugador.</w:t>
+      </w:r>
+    </w:p>
+    <w:p>
+      <w:pPr>
+        <w:pStyle w:val="Prrafodelista"/>
+        <w:numPr>
+          <w:ilvl w:val="0"/>
+          <w:numId w:val="2"/>
+        </w:numPr>
+      </w:pPr>
+      <w:r>
+        <w:rPr>
+          <w:b/>
+        </w:rPr>
+        <w:t>FINALIZAR TURNO</w:t>
+      </w:r>
+      <w:r>
+        <w:t>: el jugador pasa turno, cediendo acción a la CPU. Al principio de turno se bajará de nuevo otra carta verde a la mesa del jugador.</w:t>
+      </w:r>
+    </w:p>
+    <w:p>
+      <w:pPr>
+        <w:pStyle w:val="Prrafodelista"/>
+        <w:numPr>
+          <w:ilvl w:val="0"/>
+          <w:numId w:val="2"/>
+        </w:numPr>
+      </w:pPr>
+      <w:r>
+        <w:rPr>
+          <w:b/>
+        </w:rPr>
+        <w:t>PLANTARSE</w:t>
+      </w:r>
+      <w:r>
+        <w:t>:</w:t>
+      </w:r>
+      <w:r>
+        <w:t xml:space="preserve"> el jugador se planta con su puntuación actual. No puede realizar más acciones hasta que finalice la ronda.</w:t>
+      </w:r>
+    </w:p>
+    <w:p>
+      <w:r>
+        <w:t xml:space="preserve">El jugador que primero llegue a tres rondas ganadas se proclamará ganador del </w:t>
+      </w:r>
+      <w:proofErr w:type="spellStart"/>
+      <w:r>
+        <w:t>minijuego</w:t>
+      </w:r>
+      <w:proofErr w:type="spellEnd"/>
+      <w:r>
+        <w:t>.</w:t>
+      </w:r>
+    </w:p>
+    <w:p/>
+    <w:p>
+      <w:pPr>
+        <w:pStyle w:val="Ttulo3"/>
+      </w:pPr>
+      <w:r>
+        <w:t>Puntuación</w:t>
+      </w:r>
+    </w:p>
+    <w:p/>
+    <w:p>
+      <w:r>
+        <w:t xml:space="preserve">Cada ronda ganada sumará 50 puntos al total de puntuación de </w:t>
+      </w:r>
+      <w:proofErr w:type="spellStart"/>
+      <w:r>
+        <w:t>minijuegos</w:t>
+      </w:r>
+      <w:proofErr w:type="spellEnd"/>
+      <w:r>
+        <w:t>, con otros 50 puntos adicionales en caso de ganar la partida.</w:t>
+      </w:r>
+    </w:p>
+    <w:p>
+      <w:r>
+        <w:t>De esta forma, se puede obtener un máximo de 200 puntos en caso de ganar la partida y un mínimo de 0 al perder la partida sin haber ganado ninguna ronda.</w:t>
+      </w:r>
+    </w:p>
+    <w:p/>
     <w:p/>
     <w:sectPr>
       <w:pgSz w:w="11906" w:h="16838"/>
@@ -405,7 +593,7 @@
 </file>
 
 <file path=word/numbering.xml><?xml version="1.0" encoding="utf-8"?>
-<w:numbering xmlns:wpc="http://schemas.microsoft.com/office/word/2010/wordprocessingCanvas" xmlns:cx="http://schemas.microsoft.com/office/drawing/2014/chartex" xmlns:cx1="http://schemas.microsoft.com/office/drawing/2015/9/8/chartex" xmlns:cx2="http://schemas.microsoft.com/office/drawing/2015/10/21/chartex" xmlns:cx3="http://schemas.microsoft.com/office/drawing/2016/5/9/chartex" xmlns:cx4="http://schemas.microsoft.com/office/drawing/2016/5/10/chartex" xmlns:cx5="http://schemas.microsoft.com/office/drawing/2016/5/11/chartex" xmlns:cx6="http://schemas.microsoft.com/office/drawing/2016/5/12/chartex" xmlns:cx7="http://schemas.microsoft.com/office/drawing/2016/5/13/chartex" xmlns:cx8="http://schemas.microsoft.com/office/drawing/2016/5/14/chartex" xmlns:mc="http://schemas.openxmlformats.org/markup-compatibility/2006" xmlns:aink="http://schemas.microsoft.com/office/drawing/2016/ink" xmlns:am3d="http://schemas.microsoft.com/office/drawing/2017/model3d" xmlns:o="urn:schemas-microsoft-com:office:office" xmlns:oel="http://schemas.microsoft.com/office/2019/extlst" xmlns:r="http://schemas.openxmlformats.org/officeDocument/2006/relationships" xmlns:m="http://schemas.openxmlformats.org/officeDocument/2006/math" xmlns:v="urn:schemas-microsoft-com:vml" xmlns:wp14="http://schemas.microsoft.com/office/word/2010/wordprocessingDrawing" xmlns:wp="http://schemas.openxmlformats.org/drawingml/2006/wordprocessingDrawing" xmlns:w10="urn:schemas-microsoft-com:office:word" xmlns:w="http://schemas.openxmlformats.org/wordprocessingml/2006/main" xmlns:w14="http://schemas.microsoft.com/office/word/2010/wordml" xmlns:w15="http://schemas.microsoft.com/office/word/2012/wordml" xmlns:w16cex="http://schemas.microsoft.com/office/word/2018/wordml/cex" xmlns:w16cid="http://schemas.microsoft.com/office/word/2016/wordml/cid" xmlns:w16="http://schemas.microsoft.com/office/word/2018/wordml" xmlns:w16sdtdh="http://schemas.microsoft.com/office/word/2020/wordml/sdtdatahash" xmlns:w16se="http://schemas.microsoft.com/office/word/2015/wordml/symex" xmlns:wpg="http://schemas.microsoft.com/office/word/2010/wordprocessingGroup" xmlns:wpi="http://schemas.microsoft.com/office/word/2010/wordprocessingInk" xmlns:wne="http://schemas.microsoft.com/office/word/2006/wordml" xmlns:wps="http://schemas.microsoft.com/office/word/2010/wordprocessingShape" mc:Ignorable="w14 w15 w16se w16cid w16 w16cex w16sdtdh wp14">
+<w:numbering xmlns:wpc="http://schemas.microsoft.com/office/word/2010/wordprocessingCanvas" xmlns:mc="http://schemas.openxmlformats.org/markup-compatibility/2006" xmlns:o="urn:schemas-microsoft-com:office:office" xmlns:r="http://schemas.openxmlformats.org/officeDocument/2006/relationships" xmlns:m="http://schemas.openxmlformats.org/officeDocument/2006/math" xmlns:v="urn:schemas-microsoft-com:vml" xmlns:wp14="http://schemas.microsoft.com/office/word/2010/wordprocessingDrawing" xmlns:wp="http://schemas.openxmlformats.org/drawingml/2006/wordprocessingDrawing" xmlns:w10="urn:schemas-microsoft-com:office:word" xmlns:w="http://schemas.openxmlformats.org/wordprocessingml/2006/main" xmlns:w14="http://schemas.microsoft.com/office/word/2010/wordml" xmlns:w15="http://schemas.microsoft.com/office/word/2012/wordml" xmlns:wpg="http://schemas.microsoft.com/office/word/2010/wordprocessingGroup" xmlns:wpi="http://schemas.microsoft.com/office/word/2010/wordprocessingInk" xmlns:wne="http://schemas.microsoft.com/office/word/2006/wordml" xmlns:wps="http://schemas.microsoft.com/office/word/2010/wordprocessingShape" mc:Ignorable="w14 w15 wp14">
   <w:abstractNum w:abstractNumId="0" w15:restartNumberingAfterBreak="0">
     <w:nsid w:val="246744D8"/>
     <w:multiLevelType w:val="hybridMultilevel"/>
@@ -492,14 +680,130 @@
       </w:pPr>
     </w:lvl>
   </w:abstractNum>
-  <w:num w:numId="1" w16cid:durableId="482428466">
+  <w:abstractNum w:abstractNumId="1" w15:restartNumberingAfterBreak="0">
+    <w:nsid w:val="519C19D4"/>
+    <w:multiLevelType w:val="hybridMultilevel"/>
+    <w:tmpl w:val="204A0C3E"/>
+    <w:lvl w:ilvl="0" w:tplc="0C0A0001">
+      <w:start w:val="1"/>
+      <w:numFmt w:val="bullet"/>
+      <w:lvlText w:val=""/>
+      <w:lvlJc w:val="left"/>
+      <w:pPr>
+        <w:ind w:left="720" w:hanging="360"/>
+      </w:pPr>
+      <w:rPr>
+        <w:rFonts w:ascii="Symbol" w:hAnsi="Symbol" w:hint="default"/>
+      </w:rPr>
+    </w:lvl>
+    <w:lvl w:ilvl="1" w:tplc="0C0A0003" w:tentative="1">
+      <w:start w:val="1"/>
+      <w:numFmt w:val="bullet"/>
+      <w:lvlText w:val="o"/>
+      <w:lvlJc w:val="left"/>
+      <w:pPr>
+        <w:ind w:left="1440" w:hanging="360"/>
+      </w:pPr>
+      <w:rPr>
+        <w:rFonts w:ascii="Courier New" w:hAnsi="Courier New" w:cs="Courier New" w:hint="default"/>
+      </w:rPr>
+    </w:lvl>
+    <w:lvl w:ilvl="2" w:tplc="0C0A0005" w:tentative="1">
+      <w:start w:val="1"/>
+      <w:numFmt w:val="bullet"/>
+      <w:lvlText w:val=""/>
+      <w:lvlJc w:val="left"/>
+      <w:pPr>
+        <w:ind w:left="2160" w:hanging="360"/>
+      </w:pPr>
+      <w:rPr>
+        <w:rFonts w:ascii="Wingdings" w:hAnsi="Wingdings" w:hint="default"/>
+      </w:rPr>
+    </w:lvl>
+    <w:lvl w:ilvl="3" w:tplc="0C0A0001" w:tentative="1">
+      <w:start w:val="1"/>
+      <w:numFmt w:val="bullet"/>
+      <w:lvlText w:val=""/>
+      <w:lvlJc w:val="left"/>
+      <w:pPr>
+        <w:ind w:left="2880" w:hanging="360"/>
+      </w:pPr>
+      <w:rPr>
+        <w:rFonts w:ascii="Symbol" w:hAnsi="Symbol" w:hint="default"/>
+      </w:rPr>
+    </w:lvl>
+    <w:lvl w:ilvl="4" w:tplc="0C0A0003" w:tentative="1">
+      <w:start w:val="1"/>
+      <w:numFmt w:val="bullet"/>
+      <w:lvlText w:val="o"/>
+      <w:lvlJc w:val="left"/>
+      <w:pPr>
+        <w:ind w:left="3600" w:hanging="360"/>
+      </w:pPr>
+      <w:rPr>
+        <w:rFonts w:ascii="Courier New" w:hAnsi="Courier New" w:cs="Courier New" w:hint="default"/>
+      </w:rPr>
+    </w:lvl>
+    <w:lvl w:ilvl="5" w:tplc="0C0A0005" w:tentative="1">
+      <w:start w:val="1"/>
+      <w:numFmt w:val="bullet"/>
+      <w:lvlText w:val=""/>
+      <w:lvlJc w:val="left"/>
+      <w:pPr>
+        <w:ind w:left="4320" w:hanging="360"/>
+      </w:pPr>
+      <w:rPr>
+        <w:rFonts w:ascii="Wingdings" w:hAnsi="Wingdings" w:hint="default"/>
+      </w:rPr>
+    </w:lvl>
+    <w:lvl w:ilvl="6" w:tplc="0C0A0001" w:tentative="1">
+      <w:start w:val="1"/>
+      <w:numFmt w:val="bullet"/>
+      <w:lvlText w:val=""/>
+      <w:lvlJc w:val="left"/>
+      <w:pPr>
+        <w:ind w:left="5040" w:hanging="360"/>
+      </w:pPr>
+      <w:rPr>
+        <w:rFonts w:ascii="Symbol" w:hAnsi="Symbol" w:hint="default"/>
+      </w:rPr>
+    </w:lvl>
+    <w:lvl w:ilvl="7" w:tplc="0C0A0003" w:tentative="1">
+      <w:start w:val="1"/>
+      <w:numFmt w:val="bullet"/>
+      <w:lvlText w:val="o"/>
+      <w:lvlJc w:val="left"/>
+      <w:pPr>
+        <w:ind w:left="5760" w:hanging="360"/>
+      </w:pPr>
+      <w:rPr>
+        <w:rFonts w:ascii="Courier New" w:hAnsi="Courier New" w:cs="Courier New" w:hint="default"/>
+      </w:rPr>
+    </w:lvl>
+    <w:lvl w:ilvl="8" w:tplc="0C0A0005" w:tentative="1">
+      <w:start w:val="1"/>
+      <w:numFmt w:val="bullet"/>
+      <w:lvlText w:val=""/>
+      <w:lvlJc w:val="left"/>
+      <w:pPr>
+        <w:ind w:left="6480" w:hanging="360"/>
+      </w:pPr>
+      <w:rPr>
+        <w:rFonts w:ascii="Wingdings" w:hAnsi="Wingdings" w:hint="default"/>
+      </w:rPr>
+    </w:lvl>
+  </w:abstractNum>
+  <w:num w:numId="1">
     <w:abstractNumId w:val="0"/>
+  </w:num>
+  <w:num w:numId="2">
+    <w:abstractNumId w:val="1"/>
   </w:num>
 </w:numbering>
 </file>
 
 <file path=word/styles.xml><?xml version="1.0" encoding="utf-8"?>
-<w:styles xmlns:mc="http://schemas.openxmlformats.org/markup-compatibility/2006" xmlns:r="http://schemas.openxmlformats.org/officeDocument/2006/relationships" xmlns:w="http://schemas.openxmlformats.org/wordprocessingml/2006/main" xmlns:w14="http://schemas.microsoft.com/office/word/2010/wordml" xmlns:w15="http://schemas.microsoft.com/office/word/2012/wordml" xmlns:w16cex="http://schemas.microsoft.com/office/word/2018/wordml/cex" xmlns:w16cid="http://schemas.microsoft.com/office/word/2016/wordml/cid" xmlns:w16="http://schemas.microsoft.com/office/word/2018/wordml" xmlns:w16sdtdh="http://schemas.microsoft.com/office/word/2020/wordml/sdtdatahash" xmlns:w16se="http://schemas.microsoft.com/office/word/2015/wordml/symex" mc:Ignorable="w14 w15 w16se w16cid w16 w16cex w16sdtdh">
+<w:styles xmlns:mc="http://schemas.openxmlformats.org/markup-compatibility/2006" xmlns:r="http://schemas.openxmlformats.org/officeDocument/2006/relationships" xmlns:w="http://schemas.openxmlformats.org/wordprocessingml/2006/main" xmlns:w14="http://schemas.microsoft.com/office/word/2010/wordml" xmlns:w15="http://schemas.microsoft.com/office/word/2012/wordml" mc:Ignorable="w14 w15">
   <w:docDefaults>
     <w:rPrDefault>
       <w:rPr>
@@ -517,7 +821,7 @@
       </w:pPr>
     </w:pPrDefault>
   </w:docDefaults>
-  <w:latentStyles w:defLockedState="0" w:defUIPriority="99" w:defSemiHidden="0" w:defUnhideWhenUsed="0" w:defQFormat="0" w:count="376">
+  <w:latentStyles w:defLockedState="0" w:defUIPriority="99" w:defSemiHidden="0" w:defUnhideWhenUsed="0" w:defQFormat="0" w:count="371">
     <w:lsdException w:name="Normal" w:uiPriority="0" w:qFormat="1"/>
     <w:lsdException w:name="heading 1" w:uiPriority="9" w:qFormat="1"/>
     <w:lsdException w:name="heading 2" w:semiHidden="1" w:uiPriority="9" w:unhideWhenUsed="1" w:qFormat="1"/>
@@ -889,11 +1193,6 @@
     <w:lsdException w:name="List Table 5 Dark Accent 6" w:uiPriority="50"/>
     <w:lsdException w:name="List Table 6 Colorful Accent 6" w:uiPriority="51"/>
     <w:lsdException w:name="List Table 7 Colorful Accent 6" w:uiPriority="52"/>
-    <w:lsdException w:name="Mention" w:semiHidden="1" w:unhideWhenUsed="1"/>
-    <w:lsdException w:name="Smart Hyperlink" w:semiHidden="1" w:unhideWhenUsed="1"/>
-    <w:lsdException w:name="Hashtag" w:semiHidden="1" w:unhideWhenUsed="1"/>
-    <w:lsdException w:name="Unresolved Mention" w:semiHidden="1" w:unhideWhenUsed="1"/>
-    <w:lsdException w:name="Smart Link" w:semiHidden="1" w:unhideWhenUsed="1"/>
   </w:latentStyles>
   <w:style w:type="paragraph" w:default="1" w:styleId="Normal">
     <w:name w:val="Normal"/>
